--- a/Deliverable_4/Deliverable4.docx
+++ b/Deliverable_4/Deliverable4.docx
@@ -380,9 +380,58 @@
     <w:p>
       <w:r>
         <w:rPr>
-          <w:b/>
-          <w:bCs/>
-        </w:rPr>
+          <w:noProof/>
+        </w:rPr>
+        <w:drawing>
+          <wp:inline distT="0" distB="0" distL="0" distR="0" wp14:anchorId="1A9338C2" wp14:editId="69F5A7B3">
+            <wp:extent cx="5953612" cy="3720782"/>
+            <wp:effectExtent l="0" t="0" r="3175" b="635"/>
+            <wp:docPr id="454108970" name="Picture 1" descr="A screenshot of a computer&#10;&#10;Description automatically generated"/>
+            <wp:cNvGraphicFramePr>
+              <a:graphicFrameLocks xmlns:a="http://schemas.openxmlformats.org/drawingml/2006/main" noChangeAspect="1"/>
+            </wp:cNvGraphicFramePr>
+            <a:graphic xmlns:a="http://schemas.openxmlformats.org/drawingml/2006/main">
+              <a:graphicData uri="http://schemas.openxmlformats.org/drawingml/2006/picture">
+                <pic:pic xmlns:pic="http://schemas.openxmlformats.org/drawingml/2006/picture">
+                  <pic:nvPicPr>
+                    <pic:cNvPr id="454108970" name="Picture 1" descr="A screenshot of a computer&#10;&#10;Description automatically generated"/>
+                    <pic:cNvPicPr/>
+                  </pic:nvPicPr>
+                  <pic:blipFill>
+                    <a:blip r:embed="rId5" cstate="print">
+                      <a:extLst>
+                        <a:ext uri="{28A0092B-C50C-407E-A947-70E740481C1C}">
+                          <a14:useLocalDpi xmlns:a14="http://schemas.microsoft.com/office/drawing/2010/main" val="0"/>
+                        </a:ext>
+                      </a:extLst>
+                    </a:blip>
+                    <a:stretch>
+                      <a:fillRect/>
+                    </a:stretch>
+                  </pic:blipFill>
+                  <pic:spPr>
+                    <a:xfrm>
+                      <a:off x="0" y="0"/>
+                      <a:ext cx="5971002" cy="3731650"/>
+                    </a:xfrm>
+                    <a:prstGeom prst="rect">
+                      <a:avLst/>
+                    </a:prstGeom>
+                  </pic:spPr>
+                </pic:pic>
+              </a:graphicData>
+            </a:graphic>
+          </wp:inline>
+        </w:drawing>
+      </w:r>
+    </w:p>
+    <w:p>
+      <w:r>
+        <w:rPr>
+          <w:b/>
+          <w:bCs/>
+        </w:rPr>
+        <w:lastRenderedPageBreak/>
         <w:t>2. Cost Optimization Strategies</w:t>
       </w:r>
     </w:p>
@@ -534,7 +583,6 @@
           <w:b/>
           <w:bCs/>
         </w:rPr>
-        <w:lastRenderedPageBreak/>
         <w:t>AWS Lambda for ETL Jobs</w:t>
       </w:r>
       <w:r>
@@ -851,6 +899,7 @@
         </w:numPr>
       </w:pPr>
       <w:r>
+        <w:lastRenderedPageBreak/>
         <w:t>Implement Amazon CloudWatch for comprehensive monitoring and logging. This includes tracking application and model performance, setting alarms for unusual activity or errors, and logging for auditing and debugging purposes.</w:t>
       </w:r>
     </w:p>
@@ -2193,6 +2242,7 @@
   <w:style w:type="character" w:default="1" w:styleId="DefaultParagraphFont">
     <w:name w:val="Default Paragraph Font"/>
     <w:uiPriority w:val="1"/>
+    <w:semiHidden/>
     <w:unhideWhenUsed/>
   </w:style>
   <w:style w:type="table" w:default="1" w:styleId="TableNormal">
